--- a/PHASES.docx
+++ b/PHASES.docx
@@ -255,9 +255,14 @@
     </w:p>
     <w:p>
       <w:r>
-        <w:t>content: ["./index.html", "./</w:t>
-      </w:r>
-      <w:proofErr w:type="spellStart"/>
+        <w:t xml:space="preserve">content: ["./index.html", </w:t>
+      </w:r>
+      <w:proofErr w:type="gramStart"/>
+      <w:r>
+        <w:t>"./</w:t>
+      </w:r>
+      <w:proofErr w:type="spellStart"/>
+      <w:proofErr w:type="gramEnd"/>
       <w:r>
         <w:t>src</w:t>
       </w:r>
@@ -1297,20 +1302,6 @@
       </w:r>
     </w:p>
     <w:p>
-      <w:proofErr w:type="spellStart"/>
-      <w:r>
-        <w:t>tsx</w:t>
-      </w:r>
-      <w:proofErr w:type="spellEnd"/>
-    </w:p>
-    <w:p>
-      <w:proofErr w:type="spellStart"/>
-      <w:r>
-        <w:t>CopyEdit</w:t>
-      </w:r>
-      <w:proofErr w:type="spellEnd"/>
-    </w:p>
-    <w:p>
       <w:r>
         <w:t>&lt;Route path="/admin" element</w:t>
       </w:r>
@@ -1416,18 +1407,6 @@
       </w:r>
     </w:p>
     <w:p>
-      <w:r>
-        <w:t>bash</w:t>
-      </w:r>
-    </w:p>
-    <w:p>
-      <w:proofErr w:type="spellStart"/>
-      <w:r>
-        <w:t>CopyEdit</w:t>
-      </w:r>
-      <w:proofErr w:type="spellEnd"/>
-    </w:p>
-    <w:p>
       <w:proofErr w:type="spellStart"/>
       <w:r>
         <w:t>json</w:t>
@@ -1484,20 +1463,6 @@
       </w:r>
     </w:p>
     <w:p>
-      <w:proofErr w:type="spellStart"/>
-      <w:r>
-        <w:t>ts</w:t>
-      </w:r>
-      <w:proofErr w:type="spellEnd"/>
-    </w:p>
-    <w:p>
-      <w:proofErr w:type="spellStart"/>
-      <w:r>
-        <w:t>CopyEdit</w:t>
-      </w:r>
-      <w:proofErr w:type="spellEnd"/>
-    </w:p>
-    <w:p>
       <w:r>
         <w:t xml:space="preserve">import </w:t>
       </w:r>
@@ -1552,7 +1517,6 @@
     </w:p>
     <w:p>
       <w:r>
-        <w:lastRenderedPageBreak/>
         <w:t xml:space="preserve">  </w:t>
       </w:r>
       <w:proofErr w:type="spellStart"/>
@@ -1638,6 +1602,7 @@
           <w:b/>
           <w:bCs/>
         </w:rPr>
+        <w:lastRenderedPageBreak/>
         <w:t>✅</w:t>
       </w:r>
       <w:r>
